--- a/Checkpoint2.docx
+++ b/Checkpoint2.docx
@@ -51,31 +51,7 @@
           <w:szCs w:val="36"/>
           <w:lang w:eastAsia="en-US"/>
         </w:rPr>
-        <w:t xml:space="preserve">Wyatt Shiltz and </w:t>
-      </w:r>
-      <w:proofErr w:type="spellStart"/>
-      <w:r>
-        <w:rPr>
-          <w:rFonts w:asciiTheme="majorHAnsi" w:eastAsiaTheme="majorEastAsia" w:hAnsiTheme="majorHAnsi" w:cstheme="majorBidi"/>
-          <w:spacing w:val="-10"/>
-          <w:kern w:val="28"/>
-          <w:sz w:val="36"/>
-          <w:szCs w:val="36"/>
-          <w:lang w:eastAsia="en-US"/>
-        </w:rPr>
-        <w:t>Kevius</w:t>
-      </w:r>
-      <w:proofErr w:type="spellEnd"/>
-      <w:r>
-        <w:rPr>
-          <w:rFonts w:asciiTheme="majorHAnsi" w:eastAsiaTheme="majorEastAsia" w:hAnsiTheme="majorHAnsi" w:cstheme="majorBidi"/>
-          <w:spacing w:val="-10"/>
-          <w:kern w:val="28"/>
-          <w:sz w:val="36"/>
-          <w:szCs w:val="36"/>
-          <w:lang w:eastAsia="en-US"/>
-        </w:rPr>
-        <w:t xml:space="preserve"> Tribble</w:t>
+        <w:t>Wyatt Shiltz and Kevius Tribble</w:t>
       </w:r>
     </w:p>
     <w:p>
@@ -222,17 +198,7 @@
           <w:szCs w:val="28"/>
           <w:lang w:eastAsia="en-US"/>
         </w:rPr>
-        <w:t xml:space="preserve">Method </w:t>
-      </w:r>
-      <w:r>
-        <w:rPr>
-          <w:rFonts w:asciiTheme="majorHAnsi" w:eastAsiaTheme="majorEastAsia" w:hAnsiTheme="majorHAnsi" w:cstheme="majorBidi"/>
-          <w:color w:val="000000" w:themeColor="text1"/>
-          <w:sz w:val="28"/>
-          <w:szCs w:val="28"/>
-          <w:lang w:eastAsia="en-US"/>
-        </w:rPr>
-        <w:t>Implementation</w:t>
+        <w:t>Method Implementation</w:t>
       </w:r>
     </w:p>
     <w:p>
@@ -308,21 +274,12 @@
         </w:rPr>
         <w:t xml:space="preserve"> for this project consists of </w:t>
       </w:r>
-      <w:proofErr w:type="gramStart"/>
-      <w:r>
-        <w:rPr>
-          <w:rFonts w:eastAsiaTheme="minorHAnsi"/>
-          <w:lang w:eastAsia="en-US"/>
-        </w:rPr>
-        <w:t>all of</w:t>
-      </w:r>
-      <w:proofErr w:type="gramEnd"/>
-      <w:r>
-        <w:rPr>
-          <w:rFonts w:eastAsiaTheme="minorHAnsi"/>
-          <w:lang w:eastAsia="en-US"/>
-        </w:rPr>
-        <w:t xml:space="preserve"> the South Carolina legislative documents from the 118</w:t>
+      <w:r>
+        <w:rPr>
+          <w:rFonts w:eastAsiaTheme="minorHAnsi"/>
+          <w:lang w:eastAsia="en-US"/>
+        </w:rPr>
+        <w:t>all of the South Carolina legislative documents from the 118</w:t>
       </w:r>
       <w:r>
         <w:rPr>
@@ -588,49 +545,46 @@
         </w:rPr>
         <w:t xml:space="preserve">The main hyperparameter that was relevant to this implementation is the value of k for the k-means clustering algorithm used to label the 1,500 sample documents. We determined the optimal value of k using the elbow method, which involves </w:t>
       </w:r>
-      <w:proofErr w:type="gramStart"/>
-      <w:r>
-        <w:rPr>
-          <w:rFonts w:eastAsiaTheme="minorHAnsi"/>
-          <w:lang w:eastAsia="en-US"/>
-        </w:rPr>
-        <w:t>preforming</w:t>
-      </w:r>
-      <w:proofErr w:type="gramEnd"/>
-      <w:r>
-        <w:rPr>
-          <w:rFonts w:eastAsiaTheme="minorHAnsi"/>
-          <w:lang w:eastAsia="en-US"/>
-        </w:rPr>
-        <w:t xml:space="preserve"> clustering with different values of k and finding the value that minimizes inertia without experiencing diminishing returns. On a graph, this is represented by the point that has the smallest inertia and a relatively flat line afterwards. Using the figure below, we chose 13 as our ideal number of clusters, although 5 would also be a good candidate if we were </w:t>
-      </w:r>
-      <w:proofErr w:type="gramStart"/>
-      <w:r>
-        <w:rPr>
-          <w:rFonts w:eastAsiaTheme="minorHAnsi"/>
-          <w:lang w:eastAsia="en-US"/>
-        </w:rPr>
-        <w:t>looking</w:t>
-      </w:r>
-      <w:proofErr w:type="gramEnd"/>
-      <w:r>
-        <w:rPr>
-          <w:rFonts w:eastAsiaTheme="minorHAnsi"/>
-          <w:lang w:eastAsia="en-US"/>
-        </w:rPr>
-        <w:t xml:space="preserve"> to try using less clusters.</w:t>
-      </w:r>
-    </w:p>
-    <w:p>
-      <w:pPr>
-        <w:rPr>
-          <w:rFonts w:eastAsiaTheme="minorHAnsi"/>
-          <w:lang w:eastAsia="en-US"/>
-        </w:rPr>
-      </w:pPr>
-      <w:r>
-        <w:rPr>
-          <w:rFonts w:eastAsiaTheme="minorHAnsi"/>
+      <w:r>
+        <w:rPr>
+          <w:rFonts w:eastAsiaTheme="minorHAnsi"/>
+          <w:lang w:eastAsia="en-US"/>
+        </w:rPr>
+        <w:t>performing</w:t>
+      </w:r>
+      <w:r>
+        <w:rPr>
+          <w:rFonts w:eastAsiaTheme="minorHAnsi"/>
+          <w:lang w:eastAsia="en-US"/>
+        </w:rPr>
+        <w:t xml:space="preserve"> clustering with different values of k and finding the value that minimizes inertia without experiencing diminishing returns. On a graph, this is represented by the point that has the smallest inertia and a relatively flat line afterwards. Using the figure below, we chose 13 as our ideal number of clusters, although 5 </w:t>
+      </w:r>
+      <w:r>
+        <w:rPr>
+          <w:rFonts w:eastAsiaTheme="minorHAnsi"/>
+          <w:lang w:eastAsia="en-US"/>
+        </w:rPr>
+        <w:t>is a really good contender since less labels can will result in a more explainable model</w:t>
+      </w:r>
+      <w:r>
+        <w:rPr>
+          <w:rFonts w:eastAsiaTheme="minorHAnsi"/>
+          <w:lang w:eastAsia="en-US"/>
+        </w:rPr>
+        <w:t>.</w:t>
+      </w:r>
+    </w:p>
+    <w:p>
+      <w:pPr>
+        <w:rPr>
+          <w:rFonts w:eastAsiaTheme="minorHAnsi"/>
+          <w:lang w:eastAsia="en-US"/>
+        </w:rPr>
+      </w:pPr>
+      <w:r>
+        <w:rPr>
+          <w:rFonts w:eastAsiaTheme="minorHAnsi"/>
+          <w:noProof/>
           <w:lang w:eastAsia="en-US"/>
         </w:rPr>
         <w:drawing>
@@ -675,10 +629,7 @@
         <w:pStyle w:val="Caption"/>
       </w:pPr>
       <w:r>
-        <w:t xml:space="preserve">Figure </w:t>
-      </w:r>
-      <w:r>
-        <w:t>1: Elbow method graph showing the inertia of k-means clustering for various cluster sizes</w:t>
+        <w:t>Figure 1: Elbow method graph showing the inertia of k-means clustering for various cluster sizes</w:t>
       </w:r>
     </w:p>
     <w:p>
@@ -760,18 +711,21 @@
     <w:p>
       <w:pPr>
         <w:rPr>
-          <w:rFonts w:eastAsiaTheme="minorHAnsi"/>
-          <w:lang w:eastAsia="en-US"/>
-        </w:rPr>
-      </w:pPr>
-      <w:r>
-        <w:rPr>
           <w:rFonts w:asciiTheme="majorHAnsi" w:eastAsiaTheme="majorEastAsia" w:hAnsiTheme="majorHAnsi" w:cstheme="majorBidi"/>
           <w:i/>
           <w:iCs/>
           <w:color w:val="000000" w:themeColor="text1"/>
           <w:lang w:eastAsia="en-US"/>
         </w:rPr>
+      </w:pPr>
+      <w:r>
+        <w:rPr>
+          <w:rFonts w:asciiTheme="majorHAnsi" w:eastAsiaTheme="majorEastAsia" w:hAnsiTheme="majorHAnsi" w:cstheme="majorBidi"/>
+          <w:i/>
+          <w:iCs/>
+          <w:color w:val="000000" w:themeColor="text1"/>
+          <w:lang w:eastAsia="en-US"/>
+        </w:rPr>
         <w:t>K-Means Clustering</w:t>
       </w:r>
     </w:p>
@@ -784,38 +738,26 @@
       </w:pPr>
       <w:r>
         <w:rPr>
-          <w:rFonts w:eastAsiaTheme="minorHAnsi"/>
-          <w:lang w:eastAsia="en-US"/>
-        </w:rPr>
-        <w:t xml:space="preserve">Although we didn’t apply any </w:t>
-      </w:r>
-      <w:proofErr w:type="gramStart"/>
-      <w:r>
-        <w:rPr>
-          <w:rFonts w:eastAsiaTheme="minorHAnsi"/>
-          <w:lang w:eastAsia="en-US"/>
-        </w:rPr>
-        <w:t>particular metrics</w:t>
-      </w:r>
-      <w:proofErr w:type="gramEnd"/>
-      <w:r>
-        <w:rPr>
-          <w:rFonts w:eastAsiaTheme="minorHAnsi"/>
-          <w:lang w:eastAsia="en-US"/>
-        </w:rPr>
-        <w:t xml:space="preserve"> to evaluate the clustering aspect of our methodology, we did use PCA to visualize the clusters that it created as seen in the figure below:</w:t>
-      </w:r>
-    </w:p>
-    <w:p>
-      <w:pPr>
-        <w:rPr>
-          <w:rFonts w:eastAsiaTheme="minorHAnsi"/>
-          <w:lang w:eastAsia="en-US"/>
-        </w:rPr>
-      </w:pPr>
-      <w:r>
-        <w:rPr>
-          <w:rFonts w:eastAsiaTheme="minorHAnsi"/>
+          <w:rFonts w:asciiTheme="majorHAnsi" w:eastAsiaTheme="majorEastAsia" w:hAnsiTheme="majorHAnsi" w:cstheme="majorBidi"/>
+          <w:i/>
+          <w:iCs/>
+          <w:color w:val="000000" w:themeColor="text1"/>
+          <w:lang w:eastAsia="en-US"/>
+        </w:rPr>
+        <w:t>Below we visualized the clustering for 13 clusters and 5 clusters.</w:t>
+      </w:r>
+    </w:p>
+    <w:p>
+      <w:pPr>
+        <w:rPr>
+          <w:rFonts w:eastAsiaTheme="minorHAnsi"/>
+          <w:lang w:eastAsia="en-US"/>
+        </w:rPr>
+      </w:pPr>
+      <w:r>
+        <w:rPr>
+          <w:rFonts w:eastAsiaTheme="minorHAnsi"/>
+          <w:noProof/>
           <w:lang w:eastAsia="en-US"/>
         </w:rPr>
         <w:drawing>
@@ -863,6 +805,99 @@
       <w:r>
         <w:t xml:space="preserve">Figure </w:t>
       </w:r>
+      <w:fldSimple w:instr=" SEQ Figure \* ARABIC ">
+        <w:r>
+          <w:rPr>
+            <w:noProof/>
+          </w:rPr>
+          <w:t>2</w:t>
+        </w:r>
+      </w:fldSimple>
+      <w:bookmarkEnd w:id="0"/>
+      <w:r>
+        <w:t>a</w:t>
+      </w:r>
+      <w:r>
+        <w:t>: K-Means clustering</w:t>
+      </w:r>
+      <w:r>
+        <w:t>(13 clusters)</w:t>
+      </w:r>
+      <w:r>
+        <w:t xml:space="preserve"> visualization using PCA for dimensionality reduction</w:t>
+      </w:r>
+      <w:r>
+        <w:t xml:space="preserve"> </w:t>
+      </w:r>
+    </w:p>
+    <w:p>
+      <w:pPr>
+        <w:rPr>
+          <w:lang w:eastAsia="en-US"/>
+        </w:rPr>
+      </w:pPr>
+      <w:r>
+        <w:rPr>
+          <w:lang w:eastAsia="en-US"/>
+        </w:rPr>
+        <w:lastRenderedPageBreak/>
+        <w:drawing>
+          <wp:inline distT="0" distB="0" distL="0" distR="0" wp14:anchorId="4B05921B" wp14:editId="597CC957">
+            <wp:extent cx="5943600" cy="2994660"/>
+            <wp:effectExtent l="0" t="0" r="0" b="0"/>
+            <wp:docPr id="1574989968" name="Picture 4" descr="A colorful dots in a line&#10;&#10;AI-generated content may be incorrect."/>
+            <wp:cNvGraphicFramePr>
+              <a:graphicFrameLocks xmlns:a="http://schemas.openxmlformats.org/drawingml/2006/main" noChangeAspect="1"/>
+            </wp:cNvGraphicFramePr>
+            <a:graphic xmlns:a="http://schemas.openxmlformats.org/drawingml/2006/main">
+              <a:graphicData uri="http://schemas.openxmlformats.org/drawingml/2006/picture">
+                <pic:pic xmlns:pic="http://schemas.openxmlformats.org/drawingml/2006/picture">
+                  <pic:nvPicPr>
+                    <pic:cNvPr id="1574989968" name="Picture 4" descr="A colorful dots in a line&#10;&#10;AI-generated content may be incorrect."/>
+                    <pic:cNvPicPr>
+                      <a:picLocks noChangeAspect="1" noChangeArrowheads="1"/>
+                    </pic:cNvPicPr>
+                  </pic:nvPicPr>
+                  <pic:blipFill>
+                    <a:blip r:embed="rId6" cstate="print">
+                      <a:extLst>
+                        <a:ext uri="{28A0092B-C50C-407E-A947-70E740481C1C}">
+                          <a14:useLocalDpi xmlns:a14="http://schemas.microsoft.com/office/drawing/2010/main" val="0"/>
+                        </a:ext>
+                      </a:extLst>
+                    </a:blip>
+                    <a:srcRect/>
+                    <a:stretch>
+                      <a:fillRect/>
+                    </a:stretch>
+                  </pic:blipFill>
+                  <pic:spPr bwMode="auto">
+                    <a:xfrm>
+                      <a:off x="0" y="0"/>
+                      <a:ext cx="5943600" cy="2994660"/>
+                    </a:xfrm>
+                    <a:prstGeom prst="rect">
+                      <a:avLst/>
+                    </a:prstGeom>
+                    <a:noFill/>
+                    <a:ln>
+                      <a:noFill/>
+                    </a:ln>
+                  </pic:spPr>
+                </pic:pic>
+              </a:graphicData>
+            </a:graphic>
+          </wp:inline>
+        </w:drawing>
+      </w:r>
+    </w:p>
+    <w:p>
+      <w:pPr>
+        <w:pStyle w:val="Caption"/>
+      </w:pPr>
+      <w:r>
+        <w:t xml:space="preserve">Figure </w:t>
+      </w:r>
       <w:r>
         <w:fldChar w:fldCharType="begin"/>
       </w:r>
@@ -881,27 +916,32 @@
       <w:r>
         <w:fldChar w:fldCharType="end"/>
       </w:r>
-      <w:bookmarkEnd w:id="0"/>
-      <w:r>
-        <w:t xml:space="preserve">: </w:t>
-      </w:r>
-      <w:r>
-        <w:t>K-Means clustering visualization using PCA for dimensionality reduction</w:t>
-      </w:r>
-    </w:p>
-    <w:p>
-      <w:pPr>
-        <w:rPr>
-          <w:rFonts w:eastAsiaTheme="minorHAnsi"/>
-          <w:lang w:eastAsia="en-US"/>
-        </w:rPr>
-      </w:pPr>
-      <w:r>
-        <w:rPr>
-          <w:rFonts w:eastAsiaTheme="minorHAnsi"/>
-          <w:lang w:eastAsia="en-US"/>
-        </w:rPr>
-        <w:t xml:space="preserve">Although the clustering does not seem to be ideal in this visualization, this is a simplified version of the data with its dimensions reduced. </w:t>
+      <w:r>
+        <w:t>b</w:t>
+      </w:r>
+      <w:r>
+        <w:t>: K-Means clustering(</w:t>
+      </w:r>
+      <w:r>
+        <w:t>5 clusters</w:t>
+      </w:r>
+      <w:r>
+        <w:t xml:space="preserve">) visualization using PCA for dimensionality reduction </w:t>
+      </w:r>
+    </w:p>
+    <w:p>
+      <w:pPr>
+        <w:rPr>
+          <w:rFonts w:eastAsiaTheme="minorHAnsi"/>
+          <w:lang w:eastAsia="en-US"/>
+        </w:rPr>
+      </w:pPr>
+      <w:r>
+        <w:rPr>
+          <w:rFonts w:eastAsiaTheme="minorHAnsi"/>
+          <w:lang w:eastAsia="en-US"/>
+        </w:rPr>
+        <w:t xml:space="preserve">There are some notable issues with the clustering. For example we notice that some of the clusters seem to be in the same area for the 13 and 5 clusters we believe that these are documents with similar meanings such as a house resolution or congratulating a group or individual. </w:t>
       </w:r>
     </w:p>
     <w:p>
@@ -961,27 +1001,23 @@
       <w:r>
         <w:t xml:space="preserve">Table </w:t>
       </w:r>
-      <w:r>
-        <w:fldChar w:fldCharType="begin"/>
-      </w:r>
-      <w:r>
-        <w:instrText xml:space="preserve"> SEQ Table \* ARABIC </w:instrText>
-      </w:r>
-      <w:r>
-        <w:fldChar w:fldCharType="separate"/>
-      </w:r>
-      <w:r>
-        <w:rPr>
-          <w:noProof/>
-        </w:rPr>
-        <w:t>1</w:t>
-      </w:r>
-      <w:r>
-        <w:fldChar w:fldCharType="end"/>
-      </w:r>
+      <w:fldSimple w:instr=" SEQ Table \* ARABIC ">
+        <w:r>
+          <w:rPr>
+            <w:noProof/>
+          </w:rPr>
+          <w:t>1</w:t>
+        </w:r>
+      </w:fldSimple>
       <w:bookmarkEnd w:id="1"/>
       <w:r>
+        <w:t>a</w:t>
+      </w:r>
+      <w:r>
         <w:t>: Classification performance evaluation metrics</w:t>
+      </w:r>
+      <w:r>
+        <w:t xml:space="preserve"> n=13 classifications</w:t>
       </w:r>
     </w:p>
     <w:tbl>
@@ -1087,11 +1123,7 @@
           </w:tcPr>
           <w:p>
             <w:r>
-              <w:lastRenderedPageBreak/>
-              <w:t>1</w:t>
-            </w:r>
-            <w:r>
-              <w:t xml:space="preserve"> </w:t>
+              <w:t xml:space="preserve">1 </w:t>
             </w:r>
           </w:p>
         </w:tc>
@@ -1595,6 +1627,7 @@
           </w:tcPr>
           <w:p>
             <w:r>
+              <w:lastRenderedPageBreak/>
               <w:t>Macro-Average</w:t>
             </w:r>
           </w:p>
@@ -1638,6 +1671,536 @@
           <w:lang w:eastAsia="en-US"/>
         </w:rPr>
       </w:pPr>
+    </w:p>
+    <w:p>
+      <w:pPr>
+        <w:pStyle w:val="Caption"/>
+        <w:keepNext/>
+        <w:spacing w:before="240" w:after="0"/>
+      </w:pPr>
+      <w:r>
+        <w:t xml:space="preserve">Table </w:t>
+      </w:r>
+      <w:r>
+        <w:fldChar w:fldCharType="begin"/>
+      </w:r>
+      <w:r>
+        <w:instrText xml:space="preserve"> SEQ Table \* ARABIC </w:instrText>
+      </w:r>
+      <w:r>
+        <w:fldChar w:fldCharType="separate"/>
+      </w:r>
+      <w:r>
+        <w:rPr>
+          <w:noProof/>
+        </w:rPr>
+        <w:t>1</w:t>
+      </w:r>
+      <w:r>
+        <w:fldChar w:fldCharType="end"/>
+      </w:r>
+      <w:r>
+        <w:t>b</w:t>
+      </w:r>
+      <w:r>
+        <w:t>: Classification performance evaluation metrics</w:t>
+      </w:r>
+      <w:r>
+        <w:t xml:space="preserve"> n=5 classifications</w:t>
+      </w:r>
+    </w:p>
+    <w:tbl>
+      <w:tblPr>
+        <w:tblStyle w:val="TableGrid"/>
+        <w:tblW w:w="0" w:type="auto"/>
+        <w:tblLook w:val="04A0" w:firstRow="1" w:lastRow="0" w:firstColumn="1" w:lastColumn="0" w:noHBand="0" w:noVBand="1"/>
+      </w:tblPr>
+      <w:tblGrid>
+        <w:gridCol w:w="1885"/>
+        <w:gridCol w:w="1890"/>
+        <w:gridCol w:w="1800"/>
+        <w:gridCol w:w="1980"/>
+      </w:tblGrid>
+      <w:tr>
+        <w:tc>
+          <w:tcPr>
+            <w:tcW w:w="1885" w:type="dxa"/>
+          </w:tcPr>
+          <w:p>
+            <w:r>
+              <w:t>Class</w:t>
+            </w:r>
+          </w:p>
+        </w:tc>
+        <w:tc>
+          <w:tcPr>
+            <w:tcW w:w="1890" w:type="dxa"/>
+          </w:tcPr>
+          <w:p>
+            <w:r>
+              <w:t>Precision</w:t>
+            </w:r>
+          </w:p>
+        </w:tc>
+        <w:tc>
+          <w:tcPr>
+            <w:tcW w:w="1800" w:type="dxa"/>
+          </w:tcPr>
+          <w:p>
+            <w:r>
+              <w:t>Recall</w:t>
+            </w:r>
+          </w:p>
+        </w:tc>
+        <w:tc>
+          <w:tcPr>
+            <w:tcW w:w="1980" w:type="dxa"/>
+          </w:tcPr>
+          <w:p>
+            <w:r>
+              <w:t>F1-Score</w:t>
+            </w:r>
+          </w:p>
+        </w:tc>
+      </w:tr>
+      <w:tr>
+        <w:tc>
+          <w:tcPr>
+            <w:tcW w:w="1885" w:type="dxa"/>
+          </w:tcPr>
+          <w:p>
+            <w:r>
+              <w:t>0</w:t>
+            </w:r>
+          </w:p>
+        </w:tc>
+        <w:tc>
+          <w:tcPr>
+            <w:tcW w:w="1890" w:type="dxa"/>
+          </w:tcPr>
+          <w:p>
+            <w:r>
+              <w:t>.94</w:t>
+            </w:r>
+          </w:p>
+        </w:tc>
+        <w:tc>
+          <w:tcPr>
+            <w:tcW w:w="1800" w:type="dxa"/>
+          </w:tcPr>
+          <w:p>
+            <w:r>
+              <w:t>.86</w:t>
+            </w:r>
+          </w:p>
+        </w:tc>
+        <w:tc>
+          <w:tcPr>
+            <w:tcW w:w="1980" w:type="dxa"/>
+          </w:tcPr>
+          <w:p>
+            <w:r>
+              <w:t>.90</w:t>
+            </w:r>
+          </w:p>
+        </w:tc>
+      </w:tr>
+      <w:tr>
+        <w:tc>
+          <w:tcPr>
+            <w:tcW w:w="1885" w:type="dxa"/>
+          </w:tcPr>
+          <w:p>
+            <w:r>
+              <w:t>1</w:t>
+            </w:r>
+          </w:p>
+        </w:tc>
+        <w:tc>
+          <w:tcPr>
+            <w:tcW w:w="1890" w:type="dxa"/>
+          </w:tcPr>
+          <w:p>
+            <w:r>
+              <w:t>.81</w:t>
+            </w:r>
+          </w:p>
+        </w:tc>
+        <w:tc>
+          <w:tcPr>
+            <w:tcW w:w="1800" w:type="dxa"/>
+          </w:tcPr>
+          <w:p>
+            <w:r>
+              <w:t>.91</w:t>
+            </w:r>
+          </w:p>
+        </w:tc>
+        <w:tc>
+          <w:tcPr>
+            <w:tcW w:w="1980" w:type="dxa"/>
+          </w:tcPr>
+          <w:p>
+            <w:r>
+              <w:t>.86</w:t>
+            </w:r>
+          </w:p>
+        </w:tc>
+      </w:tr>
+      <w:tr>
+        <w:tc>
+          <w:tcPr>
+            <w:tcW w:w="1885" w:type="dxa"/>
+          </w:tcPr>
+          <w:p>
+            <w:r>
+              <w:t>2</w:t>
+            </w:r>
+          </w:p>
+        </w:tc>
+        <w:tc>
+          <w:tcPr>
+            <w:tcW w:w="1890" w:type="dxa"/>
+          </w:tcPr>
+          <w:p>
+            <w:r>
+              <w:t>.84</w:t>
+            </w:r>
+          </w:p>
+        </w:tc>
+        <w:tc>
+          <w:tcPr>
+            <w:tcW w:w="1800" w:type="dxa"/>
+          </w:tcPr>
+          <w:p>
+            <w:r>
+              <w:t>.93</w:t>
+            </w:r>
+          </w:p>
+        </w:tc>
+        <w:tc>
+          <w:tcPr>
+            <w:tcW w:w="1980" w:type="dxa"/>
+          </w:tcPr>
+          <w:p>
+            <w:r>
+              <w:t>.89</w:t>
+            </w:r>
+          </w:p>
+        </w:tc>
+      </w:tr>
+      <w:tr>
+        <w:tc>
+          <w:tcPr>
+            <w:tcW w:w="1885" w:type="dxa"/>
+          </w:tcPr>
+          <w:p>
+            <w:r>
+              <w:t>3</w:t>
+            </w:r>
+          </w:p>
+        </w:tc>
+        <w:tc>
+          <w:tcPr>
+            <w:tcW w:w="1890" w:type="dxa"/>
+          </w:tcPr>
+          <w:p>
+            <w:r>
+              <w:t>1.0</w:t>
+            </w:r>
+          </w:p>
+        </w:tc>
+        <w:tc>
+          <w:tcPr>
+            <w:tcW w:w="1800" w:type="dxa"/>
+          </w:tcPr>
+          <w:p>
+            <w:r>
+              <w:t>1.0</w:t>
+            </w:r>
+          </w:p>
+        </w:tc>
+        <w:tc>
+          <w:tcPr>
+            <w:tcW w:w="1980" w:type="dxa"/>
+          </w:tcPr>
+          <w:p>
+            <w:r>
+              <w:t>1.00</w:t>
+            </w:r>
+          </w:p>
+        </w:tc>
+      </w:tr>
+      <w:tr>
+        <w:tc>
+          <w:tcPr>
+            <w:tcW w:w="1885" w:type="dxa"/>
+          </w:tcPr>
+          <w:p>
+            <w:r>
+              <w:t>4</w:t>
+            </w:r>
+          </w:p>
+        </w:tc>
+        <w:tc>
+          <w:tcPr>
+            <w:tcW w:w="1890" w:type="dxa"/>
+          </w:tcPr>
+          <w:p>
+            <w:r>
+              <w:t>.91</w:t>
+            </w:r>
+          </w:p>
+        </w:tc>
+        <w:tc>
+          <w:tcPr>
+            <w:tcW w:w="1800" w:type="dxa"/>
+          </w:tcPr>
+          <w:p>
+            <w:r>
+              <w:t>.85</w:t>
+            </w:r>
+          </w:p>
+        </w:tc>
+        <w:tc>
+          <w:tcPr>
+            <w:tcW w:w="1980" w:type="dxa"/>
+          </w:tcPr>
+          <w:p>
+            <w:r>
+              <w:t>.88</w:t>
+            </w:r>
+          </w:p>
+        </w:tc>
+      </w:tr>
+      <w:tr>
+        <w:tc>
+          <w:tcPr>
+            <w:tcW w:w="1885" w:type="dxa"/>
+          </w:tcPr>
+          <w:p>
+            <w:r>
+              <w:t>Macro Avg</w:t>
+            </w:r>
+          </w:p>
+        </w:tc>
+        <w:tc>
+          <w:tcPr>
+            <w:tcW w:w="1890" w:type="dxa"/>
+          </w:tcPr>
+          <w:p>
+            <w:r>
+              <w:t>.90</w:t>
+            </w:r>
+          </w:p>
+        </w:tc>
+        <w:tc>
+          <w:tcPr>
+            <w:tcW w:w="1800" w:type="dxa"/>
+          </w:tcPr>
+          <w:p>
+            <w:r>
+              <w:t>.91</w:t>
+            </w:r>
+          </w:p>
+        </w:tc>
+        <w:tc>
+          <w:tcPr>
+            <w:tcW w:w="1980" w:type="dxa"/>
+          </w:tcPr>
+          <w:p>
+            <w:r>
+              <w:t>.90</w:t>
+            </w:r>
+          </w:p>
+        </w:tc>
+      </w:tr>
+    </w:tbl>
+    <w:p>
+      <w:pPr>
+        <w:rPr>
+          <w:rFonts w:eastAsiaTheme="minorHAnsi"/>
+          <w:lang w:eastAsia="en-US"/>
+        </w:rPr>
+      </w:pPr>
+    </w:p>
+    <w:p>
+      <w:pPr>
+        <w:rPr>
+          <w:rFonts w:asciiTheme="majorHAnsi" w:eastAsiaTheme="majorEastAsia" w:hAnsiTheme="majorHAnsi" w:cstheme="majorBidi"/>
+          <w:i/>
+          <w:iCs/>
+          <w:color w:val="000000" w:themeColor="text1"/>
+          <w:lang w:eastAsia="en-US"/>
+        </w:rPr>
+      </w:pPr>
+      <w:r>
+        <w:rPr>
+          <w:rFonts w:asciiTheme="majorHAnsi" w:eastAsiaTheme="majorEastAsia" w:hAnsiTheme="majorHAnsi" w:cstheme="majorBidi"/>
+          <w:i/>
+          <w:iCs/>
+          <w:color w:val="000000" w:themeColor="text1"/>
+          <w:lang w:eastAsia="en-US"/>
+        </w:rPr>
+        <w:t>Label Frequencies</w:t>
+      </w:r>
+    </w:p>
+    <w:p>
+      <w:pPr>
+        <w:rPr>
+          <w:rFonts w:eastAsiaTheme="minorHAnsi"/>
+          <w:lang w:eastAsia="en-US"/>
+        </w:rPr>
+      </w:pPr>
+      <w:r>
+        <w:rPr>
+          <w:rFonts w:eastAsiaTheme="minorHAnsi"/>
+          <w:lang w:eastAsia="en-US"/>
+        </w:rPr>
+        <w:drawing>
+          <wp:inline distT="0" distB="0" distL="0" distR="0" wp14:anchorId="52675377" wp14:editId="1378F24A">
+            <wp:extent cx="5943600" cy="3782060"/>
+            <wp:effectExtent l="0" t="0" r="0" b="8890"/>
+            <wp:docPr id="1025382926" name="Picture 8" descr="A graph of a number of bill types&#10;&#10;AI-generated content may be incorrect."/>
+            <wp:cNvGraphicFramePr>
+              <a:graphicFrameLocks xmlns:a="http://schemas.openxmlformats.org/drawingml/2006/main" noChangeAspect="1"/>
+            </wp:cNvGraphicFramePr>
+            <a:graphic xmlns:a="http://schemas.openxmlformats.org/drawingml/2006/main">
+              <a:graphicData uri="http://schemas.openxmlformats.org/drawingml/2006/picture">
+                <pic:pic xmlns:pic="http://schemas.openxmlformats.org/drawingml/2006/picture">
+                  <pic:nvPicPr>
+                    <pic:cNvPr id="1025382926" name="Picture 8" descr="A graph of a number of bill types&#10;&#10;AI-generated content may be incorrect."/>
+                    <pic:cNvPicPr>
+                      <a:picLocks noChangeAspect="1" noChangeArrowheads="1"/>
+                    </pic:cNvPicPr>
+                  </pic:nvPicPr>
+                  <pic:blipFill>
+                    <a:blip r:embed="rId7">
+                      <a:extLst>
+                        <a:ext uri="{28A0092B-C50C-407E-A947-70E740481C1C}">
+                          <a14:useLocalDpi xmlns:a14="http://schemas.microsoft.com/office/drawing/2010/main" val="0"/>
+                        </a:ext>
+                      </a:extLst>
+                    </a:blip>
+                    <a:srcRect/>
+                    <a:stretch>
+                      <a:fillRect/>
+                    </a:stretch>
+                  </pic:blipFill>
+                  <pic:spPr bwMode="auto">
+                    <a:xfrm>
+                      <a:off x="0" y="0"/>
+                      <a:ext cx="5943600" cy="3782060"/>
+                    </a:xfrm>
+                    <a:prstGeom prst="rect">
+                      <a:avLst/>
+                    </a:prstGeom>
+                    <a:noFill/>
+                    <a:ln>
+                      <a:noFill/>
+                    </a:ln>
+                  </pic:spPr>
+                </pic:pic>
+              </a:graphicData>
+            </a:graphic>
+          </wp:inline>
+        </w:drawing>
+      </w:r>
+    </w:p>
+    <w:p>
+      <w:pPr>
+        <w:pStyle w:val="Caption"/>
+      </w:pPr>
+      <w:r>
+        <w:t xml:space="preserve">Figure </w:t>
+      </w:r>
+      <w:r>
+        <w:t>3a</w:t>
+      </w:r>
+      <w:r>
+        <w:t xml:space="preserve">: </w:t>
+      </w:r>
+      <w:r>
+        <w:t xml:space="preserve">Label Frequencies for n=13 classes </w:t>
+      </w:r>
+    </w:p>
+    <w:p>
+      <w:pPr>
+        <w:rPr>
+          <w:lang w:eastAsia="en-US"/>
+        </w:rPr>
+      </w:pPr>
+      <w:r>
+        <w:rPr>
+          <w:lang w:eastAsia="en-US"/>
+        </w:rPr>
+        <w:lastRenderedPageBreak/>
+        <w:drawing>
+          <wp:inline distT="0" distB="0" distL="0" distR="0" wp14:anchorId="79A7F9E0" wp14:editId="123629BE">
+            <wp:extent cx="5943600" cy="3745865"/>
+            <wp:effectExtent l="0" t="0" r="0" b="6985"/>
+            <wp:docPr id="2051495031" name="Picture 12" descr="A graph of a bar graph&#10;&#10;AI-generated content may be incorrect."/>
+            <wp:cNvGraphicFramePr>
+              <a:graphicFrameLocks xmlns:a="http://schemas.openxmlformats.org/drawingml/2006/main" noChangeAspect="1"/>
+            </wp:cNvGraphicFramePr>
+            <a:graphic xmlns:a="http://schemas.openxmlformats.org/drawingml/2006/main">
+              <a:graphicData uri="http://schemas.openxmlformats.org/drawingml/2006/picture">
+                <pic:pic xmlns:pic="http://schemas.openxmlformats.org/drawingml/2006/picture">
+                  <pic:nvPicPr>
+                    <pic:cNvPr id="2051495031" name="Picture 12" descr="A graph of a bar graph&#10;&#10;AI-generated content may be incorrect."/>
+                    <pic:cNvPicPr>
+                      <a:picLocks noChangeAspect="1" noChangeArrowheads="1"/>
+                    </pic:cNvPicPr>
+                  </pic:nvPicPr>
+                  <pic:blipFill>
+                    <a:blip r:embed="rId8">
+                      <a:extLst>
+                        <a:ext uri="{28A0092B-C50C-407E-A947-70E740481C1C}">
+                          <a14:useLocalDpi xmlns:a14="http://schemas.microsoft.com/office/drawing/2010/main" val="0"/>
+                        </a:ext>
+                      </a:extLst>
+                    </a:blip>
+                    <a:srcRect/>
+                    <a:stretch>
+                      <a:fillRect/>
+                    </a:stretch>
+                  </pic:blipFill>
+                  <pic:spPr bwMode="auto">
+                    <a:xfrm>
+                      <a:off x="0" y="0"/>
+                      <a:ext cx="5943600" cy="3745865"/>
+                    </a:xfrm>
+                    <a:prstGeom prst="rect">
+                      <a:avLst/>
+                    </a:prstGeom>
+                    <a:noFill/>
+                    <a:ln>
+                      <a:noFill/>
+                    </a:ln>
+                  </pic:spPr>
+                </pic:pic>
+              </a:graphicData>
+            </a:graphic>
+          </wp:inline>
+        </w:drawing>
+      </w:r>
+    </w:p>
+    <w:p>
+      <w:pPr>
+        <w:pStyle w:val="Caption"/>
+      </w:pPr>
+      <w:r>
+        <w:t xml:space="preserve">Figure </w:t>
+      </w:r>
+      <w:r>
+        <w:t>3b</w:t>
+      </w:r>
+      <w:r>
+        <w:t xml:space="preserve">: </w:t>
+      </w:r>
+      <w:r>
+        <w:t>Label Frequencies for n=5 classes</w:t>
+      </w:r>
     </w:p>
     <w:p>
       <w:pPr>
@@ -1665,15 +2228,13 @@
         </w:rPr>
         <w:t xml:space="preserve">Overall, the classification model was successful in predicting classes for various legislative text documents. However, there is still work to be done </w:t>
       </w:r>
-      <w:proofErr w:type="gramStart"/>
-      <w:r>
-        <w:rPr>
-          <w:rFonts w:eastAsiaTheme="minorHAnsi"/>
-          <w:lang w:eastAsia="en-US"/>
-        </w:rPr>
-        <w:t>in order to</w:t>
-      </w:r>
-      <w:proofErr w:type="gramEnd"/>
+      <w:r>
+        <w:rPr>
+          <w:rFonts w:eastAsiaTheme="minorHAnsi"/>
+          <w:lang w:eastAsia="en-US"/>
+        </w:rPr>
+        <w:t>to</w:t>
+      </w:r>
       <w:r>
         <w:rPr>
           <w:rFonts w:eastAsiaTheme="minorHAnsi"/>
@@ -1693,7 +2254,42 @@
           <w:rFonts w:eastAsiaTheme="minorHAnsi"/>
           <w:lang w:eastAsia="en-US"/>
         </w:rPr>
-        <w:t xml:space="preserve"> In our final model, we plan on fixing this issue by applying a large language model that can pick up on the deeper meanings and context of words within the documents and give them natural language classifications that can be used for a search tool. </w:t>
+        <w:t xml:space="preserve"> </w:t>
+      </w:r>
+      <w:r>
+        <w:rPr>
+          <w:rFonts w:eastAsiaTheme="minorHAnsi"/>
+          <w:lang w:eastAsia="en-US"/>
+        </w:rPr>
+        <w:t xml:space="preserve"> In our final </w:t>
+      </w:r>
+      <w:r>
+        <w:rPr>
+          <w:rFonts w:eastAsiaTheme="minorHAnsi"/>
+          <w:lang w:eastAsia="en-US"/>
+        </w:rPr>
+        <w:t xml:space="preserve">clustering/classification </w:t>
+      </w:r>
+      <w:r>
+        <w:rPr>
+          <w:rFonts w:eastAsiaTheme="minorHAnsi"/>
+          <w:lang w:eastAsia="en-US"/>
+        </w:rPr>
+        <w:t xml:space="preserve">model, we plan on fixing this </w:t>
+      </w:r>
+      <w:r>
+        <w:rPr>
+          <w:rFonts w:eastAsiaTheme="minorHAnsi"/>
+          <w:lang w:eastAsia="en-US"/>
+        </w:rPr>
+        <w:t xml:space="preserve">by dropping documents that are related to house resolutions or anything that isn’t a relevant law; we need to do more research to understand what data we can start cutting. </w:t>
+      </w:r>
+      <w:r>
+        <w:rPr>
+          <w:rFonts w:eastAsiaTheme="minorHAnsi"/>
+          <w:lang w:eastAsia="en-US"/>
+        </w:rPr>
+        <w:t xml:space="preserve">This will allow us to look at more relevant documents and potentially prevent the clustering algorithm from getting confused by a resolution for a school and actual education legislation. We can either achieve this by using having human look at sample clusters and dropping all documents with a non-law label, then retraining, the model. Or we could try utilizing a pre-trained model such as MPnet to identify and drop irrelevant columns. </w:t>
       </w:r>
     </w:p>
     <w:sectPr>
@@ -2308,7 +2904,6 @@
   <w:style w:type="character" w:default="1" w:styleId="DefaultParagraphFont">
     <w:name w:val="Default Paragraph Font"/>
     <w:uiPriority w:val="1"/>
-    <w:semiHidden/>
     <w:unhideWhenUsed/>
   </w:style>
   <w:style w:type="table" w:default="1" w:styleId="TableNormal">
